--- a/Notes/13)CONTROL ROOM & BOTS.docx
+++ b/Notes/13)CONTROL ROOM & BOTS.docx
@@ -100,21 +100,12 @@
           <w:szCs w:val="48"/>
         </w:rPr>
       </w:pPr>
-      <w:proofErr w:type="spellStart"/>
       <w:r>
         <w:rPr>
           <w:sz w:val="48"/>
           <w:szCs w:val="48"/>
         </w:rPr>
-        <w:t>Bot</w:t>
-      </w:r>
-      <w:proofErr w:type="spellEnd"/>
-      <w:r>
-        <w:rPr>
-          <w:sz w:val="48"/>
-          <w:szCs w:val="48"/>
-        </w:rPr>
-        <w:t xml:space="preserve"> runners</w:t>
+        <w:t>Bot runners</w:t>
       </w:r>
     </w:p>
     <w:p>
@@ -449,8 +440,6 @@
         </w:rPr>
         <w:t xml:space="preserve">Control </w:t>
       </w:r>
-      <w:bookmarkStart w:id="0" w:name="_GoBack"/>
-      <w:bookmarkEnd w:id="0"/>
       <w:r>
         <w:rPr>
           <w:b/>
@@ -815,14 +804,7 @@
           <w:sz w:val="44"/>
           <w:szCs w:val="44"/>
         </w:rPr>
-        <w:t xml:space="preserve"> </w:t>
-      </w:r>
-      <w:r>
-        <w:rPr>
-          <w:sz w:val="44"/>
-          <w:szCs w:val="44"/>
-        </w:rPr>
-        <w:t>it features that control the various parameters.</w:t>
+        <w:t xml:space="preserve"> it features that control the various parameters.</w:t>
       </w:r>
     </w:p>
     <w:p>
@@ -874,7 +856,7 @@
           <w:sz w:val="44"/>
           <w:szCs w:val="44"/>
         </w:rPr>
-        <w:t>heart beat,mvpbots,bot</w:t>
+        <w:t>heart beat</w:t>
       </w:r>
       <w:proofErr w:type="spellEnd"/>
       <w:r>
@@ -882,7 +864,7 @@
           <w:sz w:val="44"/>
           <w:szCs w:val="44"/>
         </w:rPr>
-        <w:t xml:space="preserve"> status, top failure reasons.</w:t>
+        <w:t>,mvpbots,bot status, top failure reasons.</w:t>
       </w:r>
     </w:p>
     <w:p>
@@ -2768,10 +2750,319 @@
     <w:p>
       <w:pPr>
         <w:rPr>
-          <w:sz w:val="44"/>
-          <w:szCs w:val="44"/>
-        </w:rPr>
-      </w:pPr>
+          <w:b/>
+          <w:sz w:val="44"/>
+          <w:szCs w:val="44"/>
+        </w:rPr>
+      </w:pPr>
+    </w:p>
+    <w:p>
+      <w:pPr>
+        <w:rPr>
+          <w:b/>
+          <w:sz w:val="44"/>
+          <w:szCs w:val="44"/>
+        </w:rPr>
+      </w:pPr>
+      <w:r>
+        <w:rPr>
+          <w:b/>
+          <w:sz w:val="44"/>
+          <w:szCs w:val="44"/>
+        </w:rPr>
+        <w:t>IQ Bots</w:t>
+      </w:r>
+    </w:p>
+    <w:p>
+      <w:pPr>
+        <w:pStyle w:val="ListParagraph"/>
+        <w:numPr>
+          <w:ilvl w:val="0"/>
+          <w:numId w:val="19"/>
+        </w:numPr>
+        <w:rPr>
+          <w:sz w:val="44"/>
+          <w:szCs w:val="44"/>
+        </w:rPr>
+      </w:pPr>
+      <w:r>
+        <w:rPr>
+          <w:sz w:val="44"/>
+          <w:szCs w:val="44"/>
+        </w:rPr>
+        <w:t>IQ bots use cognitive capabilities to extract information from semi and unstructured data</w:t>
+      </w:r>
+    </w:p>
+    <w:p>
+      <w:pPr>
+        <w:pStyle w:val="ListParagraph"/>
+        <w:numPr>
+          <w:ilvl w:val="0"/>
+          <w:numId w:val="19"/>
+        </w:numPr>
+        <w:rPr>
+          <w:sz w:val="44"/>
+          <w:szCs w:val="44"/>
+        </w:rPr>
+      </w:pPr>
+      <w:r>
+        <w:rPr>
+          <w:sz w:val="44"/>
+          <w:szCs w:val="44"/>
+        </w:rPr>
+        <w:t>IQ bots also learn to detect patterns, so that the next time the pattern is encountered the bot knows extracts what to do.</w:t>
+      </w:r>
+    </w:p>
+    <w:p>
+      <w:pPr>
+        <w:pStyle w:val="ListParagraph"/>
+        <w:numPr>
+          <w:ilvl w:val="0"/>
+          <w:numId w:val="19"/>
+        </w:numPr>
+        <w:rPr>
+          <w:sz w:val="44"/>
+          <w:szCs w:val="44"/>
+        </w:rPr>
+      </w:pPr>
+      <w:r>
+        <w:rPr>
+          <w:sz w:val="44"/>
+          <w:szCs w:val="44"/>
+        </w:rPr>
+        <w:t>IQ bots learn and grows smarter with every human validation.</w:t>
+      </w:r>
+    </w:p>
+    <w:p>
+      <w:pPr>
+        <w:rPr>
+          <w:b/>
+          <w:sz w:val="44"/>
+          <w:szCs w:val="44"/>
+        </w:rPr>
+      </w:pPr>
+    </w:p>
+    <w:p>
+      <w:pPr>
+        <w:rPr>
+          <w:b/>
+          <w:sz w:val="44"/>
+          <w:szCs w:val="44"/>
+        </w:rPr>
+      </w:pPr>
+      <w:r>
+        <w:rPr>
+          <w:b/>
+          <w:sz w:val="44"/>
+          <w:szCs w:val="44"/>
+        </w:rPr>
+        <w:t>Products of Automation Anywhere</w:t>
+      </w:r>
+    </w:p>
+    <w:p>
+      <w:pPr>
+        <w:pStyle w:val="ListParagraph"/>
+        <w:numPr>
+          <w:ilvl w:val="0"/>
+          <w:numId w:val="20"/>
+        </w:numPr>
+        <w:rPr>
+          <w:b/>
+          <w:sz w:val="44"/>
+          <w:szCs w:val="44"/>
+        </w:rPr>
+      </w:pPr>
+      <w:r>
+        <w:rPr>
+          <w:b/>
+          <w:sz w:val="44"/>
+          <w:szCs w:val="44"/>
+        </w:rPr>
+        <w:t>BOT INSIGHT</w:t>
+      </w:r>
+    </w:p>
+    <w:p>
+      <w:pPr>
+        <w:pStyle w:val="ListParagraph"/>
+        <w:numPr>
+          <w:ilvl w:val="0"/>
+          <w:numId w:val="20"/>
+        </w:numPr>
+        <w:rPr>
+          <w:b/>
+          <w:sz w:val="44"/>
+          <w:szCs w:val="44"/>
+        </w:rPr>
+      </w:pPr>
+      <w:r>
+        <w:rPr>
+          <w:b/>
+          <w:sz w:val="44"/>
+          <w:szCs w:val="44"/>
+        </w:rPr>
+        <w:t>BOT FARM</w:t>
+      </w:r>
+    </w:p>
+    <w:p>
+      <w:pPr>
+        <w:pStyle w:val="ListParagraph"/>
+        <w:numPr>
+          <w:ilvl w:val="0"/>
+          <w:numId w:val="20"/>
+        </w:numPr>
+        <w:rPr>
+          <w:b/>
+          <w:sz w:val="44"/>
+          <w:szCs w:val="44"/>
+        </w:rPr>
+      </w:pPr>
+      <w:r>
+        <w:rPr>
+          <w:b/>
+          <w:sz w:val="44"/>
+          <w:szCs w:val="44"/>
+        </w:rPr>
+        <w:t>BOT STORE</w:t>
+      </w:r>
+    </w:p>
+    <w:p>
+      <w:pPr>
+        <w:rPr>
+          <w:sz w:val="44"/>
+          <w:szCs w:val="44"/>
+        </w:rPr>
+      </w:pPr>
+      <w:r>
+        <w:rPr>
+          <w:b/>
+          <w:sz w:val="44"/>
+          <w:szCs w:val="44"/>
+        </w:rPr>
+        <w:lastRenderedPageBreak/>
+        <w:t xml:space="preserve">Bot </w:t>
+      </w:r>
+      <w:proofErr w:type="gramStart"/>
+      <w:r>
+        <w:rPr>
+          <w:b/>
+          <w:sz w:val="44"/>
+          <w:szCs w:val="44"/>
+        </w:rPr>
+        <w:t>insight :</w:t>
+      </w:r>
+      <w:proofErr w:type="gramEnd"/>
+      <w:r>
+        <w:rPr>
+          <w:sz w:val="44"/>
+          <w:szCs w:val="44"/>
+        </w:rPr>
+        <w:t xml:space="preserve"> it consist of embedded analytics that measures and predicts how bots and the business are performing.</w:t>
+      </w:r>
+    </w:p>
+    <w:p>
+      <w:pPr>
+        <w:rPr>
+          <w:sz w:val="44"/>
+          <w:szCs w:val="44"/>
+        </w:rPr>
+      </w:pPr>
+      <w:bookmarkStart w:id="0" w:name="_GoBack"/>
+      <w:r>
+        <w:rPr>
+          <w:b/>
+          <w:sz w:val="44"/>
+          <w:szCs w:val="44"/>
+        </w:rPr>
+        <w:t xml:space="preserve">Bot </w:t>
+      </w:r>
+      <w:proofErr w:type="gramStart"/>
+      <w:r>
+        <w:rPr>
+          <w:b/>
+          <w:sz w:val="44"/>
+          <w:szCs w:val="44"/>
+        </w:rPr>
+        <w:t>farm</w:t>
+      </w:r>
+      <w:r>
+        <w:rPr>
+          <w:sz w:val="44"/>
+          <w:szCs w:val="44"/>
+        </w:rPr>
+        <w:t xml:space="preserve"> </w:t>
+      </w:r>
+      <w:bookmarkEnd w:id="0"/>
+      <w:r>
+        <w:rPr>
+          <w:sz w:val="44"/>
+          <w:szCs w:val="44"/>
+        </w:rPr>
+        <w:t>:</w:t>
+      </w:r>
+      <w:proofErr w:type="gramEnd"/>
+      <w:r>
+        <w:rPr>
+          <w:sz w:val="44"/>
+          <w:szCs w:val="44"/>
+        </w:rPr>
+        <w:t xml:space="preserve"> it is industry’s first RPA-as-a-services platform.it delivers on-demand RPA.</w:t>
+      </w:r>
+    </w:p>
+    <w:p>
+      <w:pPr>
+        <w:rPr>
+          <w:sz w:val="44"/>
+          <w:szCs w:val="44"/>
+        </w:rPr>
+      </w:pPr>
+      <w:r>
+        <w:rPr>
+          <w:b/>
+          <w:sz w:val="44"/>
+          <w:szCs w:val="44"/>
+        </w:rPr>
+        <w:t xml:space="preserve">Bot </w:t>
+      </w:r>
+      <w:proofErr w:type="gramStart"/>
+      <w:r>
+        <w:rPr>
+          <w:b/>
+          <w:sz w:val="44"/>
+          <w:szCs w:val="44"/>
+        </w:rPr>
+        <w:t>store</w:t>
+      </w:r>
+      <w:r>
+        <w:rPr>
+          <w:sz w:val="44"/>
+          <w:szCs w:val="44"/>
+        </w:rPr>
+        <w:t xml:space="preserve"> :</w:t>
+      </w:r>
+      <w:proofErr w:type="gramEnd"/>
+      <w:r>
+        <w:rPr>
+          <w:sz w:val="44"/>
+          <w:szCs w:val="44"/>
+        </w:rPr>
+        <w:t xml:space="preserve"> it is a market place for bots. </w:t>
+      </w:r>
+      <w:proofErr w:type="gramStart"/>
+      <w:r>
+        <w:rPr>
+          <w:sz w:val="44"/>
+          <w:szCs w:val="44"/>
+        </w:rPr>
+        <w:t>you</w:t>
+      </w:r>
+      <w:proofErr w:type="gramEnd"/>
+      <w:r>
+        <w:rPr>
+          <w:sz w:val="44"/>
+          <w:szCs w:val="44"/>
+        </w:rPr>
+        <w:t xml:space="preserve"> can shop from a variety of ready to deploy bots as per your requirements.</w:t>
+      </w:r>
     </w:p>
     <w:p>
       <w:pPr>
@@ -3376,6 +3667,119 @@
     </w:lvl>
   </w:abstractNum>
   <w:abstractNum w:abstractNumId="5">
+    <w:nsid w:val="29B372CE"/>
+    <w:multiLevelType w:val="hybridMultilevel"/>
+    <w:tmpl w:val="26F4DCAC"/>
+    <w:lvl w:ilvl="0" w:tplc="40090001">
+      <w:start w:val="1"/>
+      <w:numFmt w:val="bullet"/>
+      <w:lvlText w:val=""/>
+      <w:lvlJc w:val="left"/>
+      <w:pPr>
+        <w:ind w:left="1812" w:hanging="360"/>
+      </w:pPr>
+      <w:rPr>
+        <w:rFonts w:ascii="Symbol" w:hAnsi="Symbol" w:hint="default"/>
+      </w:rPr>
+    </w:lvl>
+    <w:lvl w:ilvl="1" w:tplc="40090003" w:tentative="1">
+      <w:start w:val="1"/>
+      <w:numFmt w:val="bullet"/>
+      <w:lvlText w:val="o"/>
+      <w:lvlJc w:val="left"/>
+      <w:pPr>
+        <w:ind w:left="2532" w:hanging="360"/>
+      </w:pPr>
+      <w:rPr>
+        <w:rFonts w:ascii="Courier New" w:hAnsi="Courier New" w:cs="Courier New" w:hint="default"/>
+      </w:rPr>
+    </w:lvl>
+    <w:lvl w:ilvl="2" w:tplc="40090005" w:tentative="1">
+      <w:start w:val="1"/>
+      <w:numFmt w:val="bullet"/>
+      <w:lvlText w:val=""/>
+      <w:lvlJc w:val="left"/>
+      <w:pPr>
+        <w:ind w:left="3252" w:hanging="360"/>
+      </w:pPr>
+      <w:rPr>
+        <w:rFonts w:ascii="Wingdings" w:hAnsi="Wingdings" w:hint="default"/>
+      </w:rPr>
+    </w:lvl>
+    <w:lvl w:ilvl="3" w:tplc="40090001" w:tentative="1">
+      <w:start w:val="1"/>
+      <w:numFmt w:val="bullet"/>
+      <w:lvlText w:val=""/>
+      <w:lvlJc w:val="left"/>
+      <w:pPr>
+        <w:ind w:left="3972" w:hanging="360"/>
+      </w:pPr>
+      <w:rPr>
+        <w:rFonts w:ascii="Symbol" w:hAnsi="Symbol" w:hint="default"/>
+      </w:rPr>
+    </w:lvl>
+    <w:lvl w:ilvl="4" w:tplc="40090003" w:tentative="1">
+      <w:start w:val="1"/>
+      <w:numFmt w:val="bullet"/>
+      <w:lvlText w:val="o"/>
+      <w:lvlJc w:val="left"/>
+      <w:pPr>
+        <w:ind w:left="4692" w:hanging="360"/>
+      </w:pPr>
+      <w:rPr>
+        <w:rFonts w:ascii="Courier New" w:hAnsi="Courier New" w:cs="Courier New" w:hint="default"/>
+      </w:rPr>
+    </w:lvl>
+    <w:lvl w:ilvl="5" w:tplc="40090005" w:tentative="1">
+      <w:start w:val="1"/>
+      <w:numFmt w:val="bullet"/>
+      <w:lvlText w:val=""/>
+      <w:lvlJc w:val="left"/>
+      <w:pPr>
+        <w:ind w:left="5412" w:hanging="360"/>
+      </w:pPr>
+      <w:rPr>
+        <w:rFonts w:ascii="Wingdings" w:hAnsi="Wingdings" w:hint="default"/>
+      </w:rPr>
+    </w:lvl>
+    <w:lvl w:ilvl="6" w:tplc="40090001" w:tentative="1">
+      <w:start w:val="1"/>
+      <w:numFmt w:val="bullet"/>
+      <w:lvlText w:val=""/>
+      <w:lvlJc w:val="left"/>
+      <w:pPr>
+        <w:ind w:left="6132" w:hanging="360"/>
+      </w:pPr>
+      <w:rPr>
+        <w:rFonts w:ascii="Symbol" w:hAnsi="Symbol" w:hint="default"/>
+      </w:rPr>
+    </w:lvl>
+    <w:lvl w:ilvl="7" w:tplc="40090003" w:tentative="1">
+      <w:start w:val="1"/>
+      <w:numFmt w:val="bullet"/>
+      <w:lvlText w:val="o"/>
+      <w:lvlJc w:val="left"/>
+      <w:pPr>
+        <w:ind w:left="6852" w:hanging="360"/>
+      </w:pPr>
+      <w:rPr>
+        <w:rFonts w:ascii="Courier New" w:hAnsi="Courier New" w:cs="Courier New" w:hint="default"/>
+      </w:rPr>
+    </w:lvl>
+    <w:lvl w:ilvl="8" w:tplc="40090005" w:tentative="1">
+      <w:start w:val="1"/>
+      <w:numFmt w:val="bullet"/>
+      <w:lvlText w:val=""/>
+      <w:lvlJc w:val="left"/>
+      <w:pPr>
+        <w:ind w:left="7572" w:hanging="360"/>
+      </w:pPr>
+      <w:rPr>
+        <w:rFonts w:ascii="Wingdings" w:hAnsi="Wingdings" w:hint="default"/>
+      </w:rPr>
+    </w:lvl>
+  </w:abstractNum>
+  <w:abstractNum w:abstractNumId="6">
     <w:nsid w:val="2A496204"/>
     <w:multiLevelType w:val="hybridMultilevel"/>
     <w:tmpl w:val="DCF2AE20"/>
@@ -3488,7 +3892,7 @@
       </w:rPr>
     </w:lvl>
   </w:abstractNum>
-  <w:abstractNum w:abstractNumId="6">
+  <w:abstractNum w:abstractNumId="7">
     <w:nsid w:val="3150011C"/>
     <w:multiLevelType w:val="hybridMultilevel"/>
     <w:tmpl w:val="5B78705C"/>
@@ -3601,7 +4005,7 @@
       </w:rPr>
     </w:lvl>
   </w:abstractNum>
-  <w:abstractNum w:abstractNumId="7">
+  <w:abstractNum w:abstractNumId="8">
     <w:nsid w:val="360A6C31"/>
     <w:multiLevelType w:val="hybridMultilevel"/>
     <w:tmpl w:val="324CE898"/>
@@ -3714,7 +4118,7 @@
       </w:rPr>
     </w:lvl>
   </w:abstractNum>
-  <w:abstractNum w:abstractNumId="8">
+  <w:abstractNum w:abstractNumId="9">
     <w:nsid w:val="37DC3DDE"/>
     <w:multiLevelType w:val="hybridMultilevel"/>
     <w:tmpl w:val="8E2A4314"/>
@@ -3827,7 +4231,120 @@
       </w:rPr>
     </w:lvl>
   </w:abstractNum>
-  <w:abstractNum w:abstractNumId="9">
+  <w:abstractNum w:abstractNumId="10">
+    <w:nsid w:val="3A4A6629"/>
+    <w:multiLevelType w:val="hybridMultilevel"/>
+    <w:tmpl w:val="03A06C4E"/>
+    <w:lvl w:ilvl="0" w:tplc="40090001">
+      <w:start w:val="1"/>
+      <w:numFmt w:val="bullet"/>
+      <w:lvlText w:val=""/>
+      <w:lvlJc w:val="left"/>
+      <w:pPr>
+        <w:ind w:left="1812" w:hanging="360"/>
+      </w:pPr>
+      <w:rPr>
+        <w:rFonts w:ascii="Symbol" w:hAnsi="Symbol" w:hint="default"/>
+      </w:rPr>
+    </w:lvl>
+    <w:lvl w:ilvl="1" w:tplc="40090003" w:tentative="1">
+      <w:start w:val="1"/>
+      <w:numFmt w:val="bullet"/>
+      <w:lvlText w:val="o"/>
+      <w:lvlJc w:val="left"/>
+      <w:pPr>
+        <w:ind w:left="2532" w:hanging="360"/>
+      </w:pPr>
+      <w:rPr>
+        <w:rFonts w:ascii="Courier New" w:hAnsi="Courier New" w:cs="Courier New" w:hint="default"/>
+      </w:rPr>
+    </w:lvl>
+    <w:lvl w:ilvl="2" w:tplc="40090005" w:tentative="1">
+      <w:start w:val="1"/>
+      <w:numFmt w:val="bullet"/>
+      <w:lvlText w:val=""/>
+      <w:lvlJc w:val="left"/>
+      <w:pPr>
+        <w:ind w:left="3252" w:hanging="360"/>
+      </w:pPr>
+      <w:rPr>
+        <w:rFonts w:ascii="Wingdings" w:hAnsi="Wingdings" w:hint="default"/>
+      </w:rPr>
+    </w:lvl>
+    <w:lvl w:ilvl="3" w:tplc="40090001" w:tentative="1">
+      <w:start w:val="1"/>
+      <w:numFmt w:val="bullet"/>
+      <w:lvlText w:val=""/>
+      <w:lvlJc w:val="left"/>
+      <w:pPr>
+        <w:ind w:left="3972" w:hanging="360"/>
+      </w:pPr>
+      <w:rPr>
+        <w:rFonts w:ascii="Symbol" w:hAnsi="Symbol" w:hint="default"/>
+      </w:rPr>
+    </w:lvl>
+    <w:lvl w:ilvl="4" w:tplc="40090003" w:tentative="1">
+      <w:start w:val="1"/>
+      <w:numFmt w:val="bullet"/>
+      <w:lvlText w:val="o"/>
+      <w:lvlJc w:val="left"/>
+      <w:pPr>
+        <w:ind w:left="4692" w:hanging="360"/>
+      </w:pPr>
+      <w:rPr>
+        <w:rFonts w:ascii="Courier New" w:hAnsi="Courier New" w:cs="Courier New" w:hint="default"/>
+      </w:rPr>
+    </w:lvl>
+    <w:lvl w:ilvl="5" w:tplc="40090005" w:tentative="1">
+      <w:start w:val="1"/>
+      <w:numFmt w:val="bullet"/>
+      <w:lvlText w:val=""/>
+      <w:lvlJc w:val="left"/>
+      <w:pPr>
+        <w:ind w:left="5412" w:hanging="360"/>
+      </w:pPr>
+      <w:rPr>
+        <w:rFonts w:ascii="Wingdings" w:hAnsi="Wingdings" w:hint="default"/>
+      </w:rPr>
+    </w:lvl>
+    <w:lvl w:ilvl="6" w:tplc="40090001" w:tentative="1">
+      <w:start w:val="1"/>
+      <w:numFmt w:val="bullet"/>
+      <w:lvlText w:val=""/>
+      <w:lvlJc w:val="left"/>
+      <w:pPr>
+        <w:ind w:left="6132" w:hanging="360"/>
+      </w:pPr>
+      <w:rPr>
+        <w:rFonts w:ascii="Symbol" w:hAnsi="Symbol" w:hint="default"/>
+      </w:rPr>
+    </w:lvl>
+    <w:lvl w:ilvl="7" w:tplc="40090003" w:tentative="1">
+      <w:start w:val="1"/>
+      <w:numFmt w:val="bullet"/>
+      <w:lvlText w:val="o"/>
+      <w:lvlJc w:val="left"/>
+      <w:pPr>
+        <w:ind w:left="6852" w:hanging="360"/>
+      </w:pPr>
+      <w:rPr>
+        <w:rFonts w:ascii="Courier New" w:hAnsi="Courier New" w:cs="Courier New" w:hint="default"/>
+      </w:rPr>
+    </w:lvl>
+    <w:lvl w:ilvl="8" w:tplc="40090005" w:tentative="1">
+      <w:start w:val="1"/>
+      <w:numFmt w:val="bullet"/>
+      <w:lvlText w:val=""/>
+      <w:lvlJc w:val="left"/>
+      <w:pPr>
+        <w:ind w:left="7572" w:hanging="360"/>
+      </w:pPr>
+      <w:rPr>
+        <w:rFonts w:ascii="Wingdings" w:hAnsi="Wingdings" w:hint="default"/>
+      </w:rPr>
+    </w:lvl>
+  </w:abstractNum>
+  <w:abstractNum w:abstractNumId="11">
     <w:nsid w:val="5303628F"/>
     <w:multiLevelType w:val="hybridMultilevel"/>
     <w:tmpl w:val="B7FE19AC"/>
@@ -3940,7 +4457,7 @@
       </w:rPr>
     </w:lvl>
   </w:abstractNum>
-  <w:abstractNum w:abstractNumId="10">
+  <w:abstractNum w:abstractNumId="12">
     <w:nsid w:val="596C451C"/>
     <w:multiLevelType w:val="hybridMultilevel"/>
     <w:tmpl w:val="2D465094"/>
@@ -4053,7 +4570,7 @@
       </w:rPr>
     </w:lvl>
   </w:abstractNum>
-  <w:abstractNum w:abstractNumId="11">
+  <w:abstractNum w:abstractNumId="13">
     <w:nsid w:val="5F9C273C"/>
     <w:multiLevelType w:val="hybridMultilevel"/>
     <w:tmpl w:val="DE84F962"/>
@@ -4166,7 +4683,7 @@
       </w:rPr>
     </w:lvl>
   </w:abstractNum>
-  <w:abstractNum w:abstractNumId="12">
+  <w:abstractNum w:abstractNumId="14">
     <w:nsid w:val="608C1B38"/>
     <w:multiLevelType w:val="hybridMultilevel"/>
     <w:tmpl w:val="B2502202"/>
@@ -4252,7 +4769,7 @@
       </w:pPr>
     </w:lvl>
   </w:abstractNum>
-  <w:abstractNum w:abstractNumId="13">
+  <w:abstractNum w:abstractNumId="15">
     <w:nsid w:val="6749225D"/>
     <w:multiLevelType w:val="hybridMultilevel"/>
     <w:tmpl w:val="ED265B86"/>
@@ -4365,7 +4882,7 @@
       </w:rPr>
     </w:lvl>
   </w:abstractNum>
-  <w:abstractNum w:abstractNumId="14">
+  <w:abstractNum w:abstractNumId="16">
     <w:nsid w:val="7089092F"/>
     <w:multiLevelType w:val="hybridMultilevel"/>
     <w:tmpl w:val="F424C67E"/>
@@ -4478,7 +4995,7 @@
       </w:rPr>
     </w:lvl>
   </w:abstractNum>
-  <w:abstractNum w:abstractNumId="15">
+  <w:abstractNum w:abstractNumId="17">
     <w:nsid w:val="739F64F7"/>
     <w:multiLevelType w:val="hybridMultilevel"/>
     <w:tmpl w:val="60F4F844"/>
@@ -4591,7 +5108,7 @@
       </w:rPr>
     </w:lvl>
   </w:abstractNum>
-  <w:abstractNum w:abstractNumId="16">
+  <w:abstractNum w:abstractNumId="18">
     <w:nsid w:val="75325A84"/>
     <w:multiLevelType w:val="hybridMultilevel"/>
     <w:tmpl w:val="6136B206"/>
@@ -4704,7 +5221,7 @@
       </w:rPr>
     </w:lvl>
   </w:abstractNum>
-  <w:abstractNum w:abstractNumId="17">
+  <w:abstractNum w:abstractNumId="19">
     <w:nsid w:val="7C076284"/>
     <w:multiLevelType w:val="hybridMultilevel"/>
     <w:tmpl w:val="7B3ACA04"/>
@@ -4818,58 +5335,64 @@
     </w:lvl>
   </w:abstractNum>
   <w:num w:numId="1">
-    <w:abstractNumId w:val="16"/>
+    <w:abstractNumId w:val="18"/>
   </w:num>
   <w:num w:numId="2">
-    <w:abstractNumId w:val="9"/>
+    <w:abstractNumId w:val="11"/>
   </w:num>
   <w:num w:numId="3">
     <w:abstractNumId w:val="4"/>
   </w:num>
   <w:num w:numId="4">
-    <w:abstractNumId w:val="7"/>
+    <w:abstractNumId w:val="8"/>
   </w:num>
   <w:num w:numId="5">
-    <w:abstractNumId w:val="5"/>
+    <w:abstractNumId w:val="6"/>
   </w:num>
   <w:num w:numId="6">
     <w:abstractNumId w:val="1"/>
   </w:num>
   <w:num w:numId="7">
-    <w:abstractNumId w:val="15"/>
+    <w:abstractNumId w:val="17"/>
   </w:num>
   <w:num w:numId="8">
-    <w:abstractNumId w:val="6"/>
+    <w:abstractNumId w:val="7"/>
   </w:num>
   <w:num w:numId="9">
-    <w:abstractNumId w:val="10"/>
+    <w:abstractNumId w:val="12"/>
   </w:num>
   <w:num w:numId="10">
-    <w:abstractNumId w:val="13"/>
+    <w:abstractNumId w:val="15"/>
   </w:num>
   <w:num w:numId="11">
     <w:abstractNumId w:val="0"/>
   </w:num>
   <w:num w:numId="12">
-    <w:abstractNumId w:val="12"/>
+    <w:abstractNumId w:val="14"/>
   </w:num>
   <w:num w:numId="13">
     <w:abstractNumId w:val="3"/>
   </w:num>
   <w:num w:numId="14">
-    <w:abstractNumId w:val="8"/>
+    <w:abstractNumId w:val="9"/>
   </w:num>
   <w:num w:numId="15">
     <w:abstractNumId w:val="2"/>
   </w:num>
   <w:num w:numId="16">
-    <w:abstractNumId w:val="14"/>
+    <w:abstractNumId w:val="16"/>
   </w:num>
   <w:num w:numId="17">
-    <w:abstractNumId w:val="11"/>
+    <w:abstractNumId w:val="13"/>
   </w:num>
   <w:num w:numId="18">
-    <w:abstractNumId w:val="17"/>
+    <w:abstractNumId w:val="19"/>
+  </w:num>
+  <w:num w:numId="19">
+    <w:abstractNumId w:val="5"/>
+  </w:num>
+  <w:num w:numId="20">
+    <w:abstractNumId w:val="10"/>
   </w:num>
 </w:numbering>
 </file>
